--- a/document/2017职级评审/附件9：rtmp开源库内存泄漏崩溃问题.docx
+++ b/document/2017职级评审/附件9：rtmp开源库内存泄漏崩溃问题.docx
@@ -177,6 +177,54 @@
           <w:rFonts w:hint="eastAsia"/>
           <w:lang w:val="en-US" w:eastAsia="zh-CN"/>
         </w:rPr>
+        <w:t>难点：</w:t>
+      </w:r>
+    </w:p>
+    <w:p>
+      <w:pPr>
+        <w:rPr>
+          <w:rFonts w:hint="eastAsia"/>
+          <w:lang w:val="en-US" w:eastAsia="zh-CN"/>
+        </w:rPr>
+      </w:pPr>
+      <w:r>
+        <w:rPr>
+          <w:rFonts w:hint="eastAsia"/>
+          <w:lang w:val="en-US" w:eastAsia="zh-CN"/>
+        </w:rPr>
+        <w:t>实时流协议（Real-TimeMessaging Protocol，RTMP）是用于互联网上传输视音频数据的网络协议。 librtmp是目前最流行的rtmp开源库，而实际商业使用中，librtmp开源库还存在不少未解决的问题，内存、时间戳等。解决这些问题需要充分了解 rtmp 工作原理和c++内存管理知识。现代软件中，音</w:t>
+      </w:r>
+      <w:bookmarkStart w:id="0" w:name="_GoBack"/>
+      <w:bookmarkEnd w:id="0"/>
+      <w:r>
+        <w:rPr>
+          <w:rFonts w:hint="eastAsia"/>
+          <w:lang w:val="en-US" w:eastAsia="zh-CN"/>
+        </w:rPr>
+        <w:t>视频方案的很好解决已经成为公司的核心竞争力。</w:t>
+      </w:r>
+    </w:p>
+    <w:p>
+      <w:pPr>
+        <w:rPr>
+          <w:rFonts w:hint="eastAsia"/>
+          <w:lang w:val="en-US" w:eastAsia="zh-CN"/>
+        </w:rPr>
+      </w:pPr>
+    </w:p>
+    <w:p>
+      <w:pPr>
+        <w:pStyle w:val="2"/>
+        <w:rPr>
+          <w:rFonts w:hint="eastAsia"/>
+          <w:lang w:val="en-US" w:eastAsia="zh-CN"/>
+        </w:rPr>
+      </w:pPr>
+      <w:r>
+        <w:rPr>
+          <w:rFonts w:hint="eastAsia"/>
+          <w:lang w:val="en-US" w:eastAsia="zh-CN"/>
+        </w:rPr>
         <w:t>解决方案：</w:t>
       </w:r>
     </w:p>
@@ -194,6 +242,14 @@
         </w:rPr>
         <w:t>当一个包出现错误需要free时，将这个包在m_vecChannelsIn中的缓存释放掉，并置为NULL,避免重复释放导致内存bug。</w:t>
       </w:r>
+    </w:p>
+    <w:p>
+      <w:pPr>
+        <w:rPr>
+          <w:rFonts w:hint="eastAsia"/>
+          <w:lang w:val="en-US" w:eastAsia="zh-CN"/>
+        </w:rPr>
+      </w:pPr>
     </w:p>
     <w:p>
       <w:pPr>
@@ -477,8 +533,6 @@
           </wp:inline>
         </w:drawing>
       </w:r>
-      <w:bookmarkStart w:id="0" w:name="_GoBack"/>
-      <w:bookmarkEnd w:id="0"/>
     </w:p>
     <w:sectPr>
       <w:pgSz w:w="11906" w:h="16838"/>
@@ -495,7 +549,7 @@
   <w:docDefaults>
     <w:rPrDefault>
       <w:rPr>
-        <w:rFonts w:asciiTheme="minorHAnsi" w:hAnsiTheme="minorHAnsi" w:eastAsiaTheme="minorEastAsia" w:cstheme="minorBidi"/>
+        <w:rFonts w:ascii="Times New Roman" w:hAnsi="Times New Roman" w:eastAsia="宋体" w:cs="Times New Roman"/>
       </w:rPr>
     </w:rPrDefault>
   </w:docDefaults>
